--- a/Phan IV.docx
+++ b/Phan IV.docx
@@ -524,13 +524,14 @@
       <w:r>
         <w:rPr>
           <w:noProof/>
+          <w14:ligatures w14:val="standardContextual"/>
         </w:rPr>
         <w:lastRenderedPageBreak/>
         <w:drawing>
-          <wp:inline distT="0" distB="0" distL="0" distR="0" wp14:anchorId="556F7D2F" wp14:editId="31224FB6">
-            <wp:extent cx="5811061" cy="5572903"/>
-            <wp:effectExtent l="0" t="0" r="0" b="8890"/>
-            <wp:docPr id="3" name="Picture 3"/>
+          <wp:inline distT="0" distB="0" distL="0" distR="0" wp14:anchorId="02B0CD59" wp14:editId="53C277B8">
+            <wp:extent cx="3398815" cy="2804403"/>
+            <wp:effectExtent l="0" t="0" r="0" b="0"/>
+            <wp:docPr id="5" name="Picture 5"/>
             <wp:cNvGraphicFramePr>
               <a:graphicFrameLocks xmlns:a="http://schemas.openxmlformats.org/drawingml/2006/main" noChangeAspect="1"/>
             </wp:cNvGraphicFramePr>
@@ -550,7 +551,7 @@
                   <pic:spPr>
                     <a:xfrm>
                       <a:off x="0" y="0"/>
-                      <a:ext cx="5811061" cy="5572903"/>
+                      <a:ext cx="3398815" cy="2804403"/>
                     </a:xfrm>
                     <a:prstGeom prst="rect">
                       <a:avLst/>
@@ -613,7 +614,6 @@
     <w:p>
       <w:proofErr w:type="spellStart"/>
       <w:r>
-        <w:lastRenderedPageBreak/>
         <w:t>Biểu</w:t>
       </w:r>
       <w:proofErr w:type="spellEnd"/>
@@ -715,11 +715,16 @@
         <w:jc w:val="center"/>
       </w:pPr>
       <w:r>
+        <w:rPr>
+          <w:noProof/>
+          <w14:ligatures w14:val="standardContextual"/>
+        </w:rPr>
+        <w:lastRenderedPageBreak/>
         <w:drawing>
-          <wp:inline distT="0" distB="0" distL="0" distR="0" wp14:anchorId="0C58D894" wp14:editId="477968FA">
-            <wp:extent cx="5943600" cy="4220210"/>
-            <wp:effectExtent l="0" t="0" r="0" b="8890"/>
-            <wp:docPr id="10" name="Picture 10"/>
+          <wp:inline distT="0" distB="0" distL="0" distR="0" wp14:anchorId="34DEF52D" wp14:editId="68708328">
+            <wp:extent cx="5052498" cy="4038950"/>
+            <wp:effectExtent l="0" t="0" r="0" b="0"/>
+            <wp:docPr id="2" name="Picture 2"/>
             <wp:cNvGraphicFramePr>
               <a:graphicFrameLocks xmlns:a="http://schemas.openxmlformats.org/drawingml/2006/main" noChangeAspect="1"/>
             </wp:cNvGraphicFramePr>
@@ -739,7 +744,7 @@
                   <pic:spPr>
                     <a:xfrm>
                       <a:off x="0" y="0"/>
-                      <a:ext cx="5943600" cy="4220210"/>
+                      <a:ext cx="5052498" cy="4038950"/>
                     </a:xfrm>
                     <a:prstGeom prst="rect">
                       <a:avLst/>
@@ -905,12 +910,16 @@
         <w:jc w:val="center"/>
       </w:pPr>
       <w:r>
+        <w:rPr>
+          <w:noProof/>
+          <w14:ligatures w14:val="standardContextual"/>
+        </w:rPr>
         <w:lastRenderedPageBreak/>
         <w:drawing>
-          <wp:inline distT="0" distB="0" distL="0" distR="0" wp14:anchorId="17BD160A" wp14:editId="4C034198">
-            <wp:extent cx="5943600" cy="4030345"/>
-            <wp:effectExtent l="0" t="0" r="0" b="8255"/>
-            <wp:docPr id="13" name="Picture 13"/>
+          <wp:inline distT="0" distB="0" distL="0" distR="0" wp14:anchorId="204B2973" wp14:editId="7E81F3CB">
+            <wp:extent cx="4206605" cy="4526672"/>
+            <wp:effectExtent l="0" t="0" r="3810" b="7620"/>
+            <wp:docPr id="4" name="Picture 4"/>
             <wp:cNvGraphicFramePr>
               <a:graphicFrameLocks xmlns:a="http://schemas.openxmlformats.org/drawingml/2006/main" noChangeAspect="1"/>
             </wp:cNvGraphicFramePr>
@@ -930,7 +939,7 @@
                   <pic:spPr>
                     <a:xfrm>
                       <a:off x="0" y="0"/>
-                      <a:ext cx="5943600" cy="4030345"/>
+                      <a:ext cx="4206605" cy="4526672"/>
                     </a:xfrm>
                     <a:prstGeom prst="rect">
                       <a:avLst/>
